--- a/Rapport.docx
+++ b/Rapport.docx
@@ -56,6 +56,7 @@
                   <w:dataBinding w:prefixMappings="xmlns:ns0='http://schemas.openxmlformats.org/package/2006/metadata/core-properties' xmlns:ns1='http://purl.org/dc/elements/1.1/'" w:xpath="/ns0:coreProperties[1]/ns1:title[1]" w:storeItemID="{6C3C8BC8-F283-45AE-878A-BAB7291924A1}"/>
                   <w:text/>
                 </w:sdtPr>
+                <w:sdtEndPr/>
                 <w:sdtContent>
                   <w:p>
                     <w:pPr>
@@ -97,6 +98,7 @@
                   <w:dataBinding w:prefixMappings="xmlns:ns0='http://schemas.openxmlformats.org/package/2006/metadata/core-properties' xmlns:ns1='http://purl.org/dc/elements/1.1/'" w:xpath="/ns0:coreProperties[1]/ns1:subject[1]" w:storeItemID="{6C3C8BC8-F283-45AE-878A-BAB7291924A1}"/>
                   <w:text/>
                 </w:sdtPr>
+                <w:sdtEndPr/>
                 <w:sdtContent>
                   <w:p>
                     <w:pPr>
@@ -148,6 +150,7 @@
                   <w:dataBinding w:prefixMappings="xmlns:ns0='http://schemas.microsoft.com/office/2006/coverPageProps'" w:xpath="/ns0:CoverPageProperties[1]/ns0:Abstract[1]" w:storeItemID="{55AF091B-3C7A-41E3-B477-F2FDAA23CFDA}"/>
                   <w:text/>
                 </w:sdtPr>
+                <w:sdtEndPr/>
                 <w:sdtContent>
                   <w:p>
                     <w:pPr>
@@ -299,15 +302,67 @@
           <w:szCs w:val="28"/>
         </w:rPr>
       </w:pPr>
-    </w:p>
-    <w:p>
-      <w:pPr>
-        <w:jc w:val="both"/>
-        <w:rPr>
-          <w:sz w:val="28"/>
-          <w:szCs w:val="28"/>
-        </w:rPr>
-      </w:pPr>
+      <w:r>
+        <w:rPr>
+          <w:noProof/>
+        </w:rPr>
+        <w:drawing>
+          <wp:anchor distT="0" distB="0" distL="114300" distR="114300" simplePos="0" relativeHeight="251661312" behindDoc="1" locked="0" layoutInCell="1" allowOverlap="1">
+            <wp:simplePos x="0" y="0"/>
+            <wp:positionH relativeFrom="column">
+              <wp:posOffset>0</wp:posOffset>
+            </wp:positionH>
+            <wp:positionV relativeFrom="paragraph">
+              <wp:posOffset>1365885</wp:posOffset>
+            </wp:positionV>
+            <wp:extent cx="6227445" cy="2495550"/>
+            <wp:effectExtent l="0" t="0" r="1905" b="0"/>
+            <wp:wrapNone/>
+            <wp:docPr id="1" name="Image 1"/>
+            <wp:cNvGraphicFramePr>
+              <a:graphicFrameLocks xmlns:a="http://schemas.openxmlformats.org/drawingml/2006/main" noChangeAspect="1"/>
+            </wp:cNvGraphicFramePr>
+            <a:graphic xmlns:a="http://schemas.openxmlformats.org/drawingml/2006/main">
+              <a:graphicData uri="http://schemas.openxmlformats.org/drawingml/2006/picture">
+                <pic:pic xmlns:pic="http://schemas.openxmlformats.org/drawingml/2006/picture">
+                  <pic:nvPicPr>
+                    <pic:cNvPr id="1" name=""/>
+                    <pic:cNvPicPr/>
+                  </pic:nvPicPr>
+                  <pic:blipFill rotWithShape="1">
+                    <a:blip r:embed="rId10" cstate="print">
+                      <a:extLst>
+                        <a:ext uri="{28A0092B-C50C-407E-A947-70E740481C1C}">
+                          <a14:useLocalDpi xmlns:a14="http://schemas.microsoft.com/office/drawing/2010/main" val="0"/>
+                        </a:ext>
+                      </a:extLst>
+                    </a:blip>
+                    <a:srcRect b="28753"/>
+                    <a:stretch/>
+                  </pic:blipFill>
+                  <pic:spPr bwMode="auto">
+                    <a:xfrm>
+                      <a:off x="0" y="0"/>
+                      <a:ext cx="6227445" cy="2495550"/>
+                    </a:xfrm>
+                    <a:prstGeom prst="rect">
+                      <a:avLst/>
+                    </a:prstGeom>
+                    <a:ln>
+                      <a:noFill/>
+                    </a:ln>
+                    <a:extLst>
+                      <a:ext uri="{53640926-AAD7-44D8-BBD7-CCE9431645EC}">
+                        <a14:shadowObscured xmlns:a14="http://schemas.microsoft.com/office/drawing/2010/main"/>
+                      </a:ext>
+                    </a:extLst>
+                  </pic:spPr>
+                </pic:pic>
+              </a:graphicData>
+            </a:graphic>
+          </wp:anchor>
+        </w:drawing>
+      </w:r>
       <w:r>
         <w:rPr>
           <w:sz w:val="28"/>
@@ -338,6 +393,15 @@
         <w:tab/>
         <w:t>Pour la gestion de version nous avons utilisé Github.</w:t>
       </w:r>
+    </w:p>
+    <w:p>
+      <w:pPr>
+        <w:jc w:val="both"/>
+        <w:rPr>
+          <w:sz w:val="28"/>
+          <w:szCs w:val="28"/>
+        </w:rPr>
+      </w:pPr>
     </w:p>
     <w:p>
       <w:pPr>
@@ -515,7 +579,7 @@
                     <pic:cNvPicPr/>
                   </pic:nvPicPr>
                   <pic:blipFill>
-                    <a:blip r:embed="rId10">
+                    <a:blip r:embed="rId11">
                       <a:extLst>
                         <a:ext uri="{28A0092B-C50C-407E-A947-70E740481C1C}">
                           <a14:useLocalDpi xmlns:a14="http://schemas.microsoft.com/office/drawing/2010/main" val="0"/>
@@ -733,7 +797,7 @@
                     <pic:cNvPicPr/>
                   </pic:nvPicPr>
                   <pic:blipFill>
-                    <a:blip r:embed="rId11">
+                    <a:blip r:embed="rId12">
                       <a:extLst>
                         <a:ext uri="{28A0092B-C50C-407E-A947-70E740481C1C}">
                           <a14:useLocalDpi xmlns:a14="http://schemas.microsoft.com/office/drawing/2010/main" val="0"/>
@@ -789,16 +853,7 @@
           <w:sz w:val="28"/>
           <w:szCs w:val="28"/>
         </w:rPr>
-        <w:t>Pour le dernier problème nous avons dû mettre en œuvre un patron Observateur. Nous avons appliqué une interface observable au programme principal de la simulation e</w:t>
-      </w:r>
-      <w:bookmarkStart w:id="0" w:name="_GoBack"/>
-      <w:bookmarkEnd w:id="0"/>
-      <w:r>
-        <w:rPr>
-          <w:sz w:val="28"/>
-          <w:szCs w:val="28"/>
-        </w:rPr>
-        <w:t xml:space="preserve">t nous avons </w:t>
+        <w:t xml:space="preserve">Pour le dernier problème nous avons dû mettre en œuvre un patron Observateur. Nous avons appliqué une interface observable au programme principal de la simulation et nous avons </w:t>
       </w:r>
       <w:r>
         <w:rPr>
@@ -851,7 +906,7 @@
                     <pic:cNvPicPr/>
                   </pic:nvPicPr>
                   <pic:blipFill>
-                    <a:blip r:embed="rId12">
+                    <a:blip r:embed="rId13">
                       <a:extLst>
                         <a:ext uri="{28A0092B-C50C-407E-A947-70E740481C1C}">
                           <a14:useLocalDpi xmlns:a14="http://schemas.microsoft.com/office/drawing/2010/main" val="0"/>
@@ -961,7 +1016,7 @@
                     <pic:cNvPicPr/>
                   </pic:nvPicPr>
                   <pic:blipFill>
-                    <a:blip r:embed="rId13">
+                    <a:blip r:embed="rId14">
                       <a:extLst>
                         <a:ext uri="{28A0092B-C50C-407E-A947-70E740481C1C}">
                           <a14:useLocalDpi xmlns:a14="http://schemas.microsoft.com/office/drawing/2010/main" val="0"/>
@@ -1108,11 +1163,193 @@
           <w:szCs w:val="28"/>
         </w:rPr>
       </w:pPr>
+      <w:r>
+        <w:rPr>
+          <w:noProof/>
+        </w:rPr>
+        <w:drawing>
+          <wp:inline distT="0" distB="0" distL="0" distR="0" wp14:anchorId="5447B3FD" wp14:editId="0CAF8337">
+            <wp:extent cx="6376988" cy="3095625"/>
+            <wp:effectExtent l="0" t="0" r="5080" b="0"/>
+            <wp:docPr id="2" name="Image 2"/>
+            <wp:cNvGraphicFramePr>
+              <a:graphicFrameLocks xmlns:a="http://schemas.openxmlformats.org/drawingml/2006/main" noChangeAspect="1"/>
+            </wp:cNvGraphicFramePr>
+            <a:graphic xmlns:a="http://schemas.openxmlformats.org/drawingml/2006/main">
+              <a:graphicData uri="http://schemas.openxmlformats.org/drawingml/2006/picture">
+                <pic:pic xmlns:pic="http://schemas.openxmlformats.org/drawingml/2006/picture">
+                  <pic:nvPicPr>
+                    <pic:cNvPr id="1" name=""/>
+                    <pic:cNvPicPr/>
+                  </pic:nvPicPr>
+                  <pic:blipFill rotWithShape="1">
+                    <a:blip r:embed="rId15"/>
+                    <a:srcRect l="15907" t="9518" r="21077" b="36095"/>
+                    <a:stretch/>
+                  </pic:blipFill>
+                  <pic:spPr bwMode="auto">
+                    <a:xfrm>
+                      <a:off x="0" y="0"/>
+                      <a:ext cx="6392726" cy="3103265"/>
+                    </a:xfrm>
+                    <a:prstGeom prst="rect">
+                      <a:avLst/>
+                    </a:prstGeom>
+                    <a:ln>
+                      <a:noFill/>
+                    </a:ln>
+                    <a:extLst>
+                      <a:ext uri="{53640926-AAD7-44D8-BBD7-CCE9431645EC}">
+                        <a14:shadowObscured xmlns:a14="http://schemas.microsoft.com/office/drawing/2010/main"/>
+                      </a:ext>
+                    </a:extLst>
+                  </pic:spPr>
+                </pic:pic>
+              </a:graphicData>
+            </a:graphic>
+          </wp:inline>
+        </w:drawing>
+      </w:r>
+    </w:p>
+    <w:p>
+      <w:pPr>
+        <w:tabs>
+          <w:tab w:val="left" w:pos="1959"/>
+        </w:tabs>
+        <w:rPr>
+          <w:sz w:val="28"/>
+          <w:szCs w:val="28"/>
+        </w:rPr>
+      </w:pPr>
+      <w:r>
+        <w:rPr>
+          <w:sz w:val="28"/>
+          <w:szCs w:val="28"/>
+        </w:rPr>
+        <w:t xml:space="preserve">Notre interface se présente donc ainsi </w:t>
+      </w:r>
+      <w:r>
+        <w:rPr>
+          <w:sz w:val="28"/>
+          <w:szCs w:val="28"/>
+        </w:rPr>
+        <w:t>avec quatre boutons :</w:t>
+      </w:r>
+    </w:p>
+    <w:p>
+      <w:pPr>
+        <w:tabs>
+          <w:tab w:val="left" w:pos="1959"/>
+        </w:tabs>
+        <w:rPr>
+          <w:sz w:val="28"/>
+          <w:szCs w:val="28"/>
+        </w:rPr>
+      </w:pPr>
+      <w:r>
+        <w:rPr>
+          <w:sz w:val="28"/>
+          <w:szCs w:val="28"/>
+        </w:rPr>
+        <w:t xml:space="preserve">- Add qui permet d’ajouter un agent d’un caractère aléatoire </w:t>
+      </w:r>
+    </w:p>
+    <w:p>
+      <w:pPr>
+        <w:tabs>
+          <w:tab w:val="left" w:pos="1959"/>
+        </w:tabs>
+        <w:rPr>
+          <w:sz w:val="28"/>
+          <w:szCs w:val="28"/>
+        </w:rPr>
+      </w:pPr>
+      <w:r>
+        <w:rPr>
+          <w:sz w:val="28"/>
+          <w:szCs w:val="28"/>
+        </w:rPr>
+        <w:t>- Remove qui permet de supprimer l’agent courant c’est-à-dire celui que l’on regarde</w:t>
+      </w:r>
+    </w:p>
+    <w:p>
+      <w:pPr>
+        <w:tabs>
+          <w:tab w:val="left" w:pos="1959"/>
+        </w:tabs>
+        <w:rPr>
+          <w:sz w:val="28"/>
+          <w:szCs w:val="28"/>
+        </w:rPr>
+      </w:pPr>
+      <w:r>
+        <w:rPr>
+          <w:sz w:val="28"/>
+          <w:szCs w:val="28"/>
+        </w:rPr>
+        <w:t>- Previous et Next qui permet de changer d’agent courant</w:t>
+      </w:r>
+    </w:p>
+    <w:p>
+      <w:pPr>
+        <w:tabs>
+          <w:tab w:val="left" w:pos="1959"/>
+        </w:tabs>
+        <w:rPr>
+          <w:sz w:val="28"/>
+          <w:szCs w:val="28"/>
+        </w:rPr>
+      </w:pPr>
+    </w:p>
+    <w:p>
+      <w:pPr>
+        <w:tabs>
+          <w:tab w:val="left" w:pos="1959"/>
+        </w:tabs>
+        <w:rPr>
+          <w:sz w:val="28"/>
+          <w:szCs w:val="28"/>
+        </w:rPr>
+      </w:pPr>
+      <w:r>
+        <w:rPr>
+          <w:sz w:val="28"/>
+          <w:szCs w:val="28"/>
+        </w:rPr>
+        <w:t xml:space="preserve">En haut de l’interface on a un bandereau de texte qui indique le type de l’agent courant ainsi que son niveau Social, son Social Trigger et son Social Step. </w:t>
+      </w:r>
+    </w:p>
+    <w:p>
+      <w:pPr>
+        <w:tabs>
+          <w:tab w:val="left" w:pos="1959"/>
+        </w:tabs>
+        <w:rPr>
+          <w:sz w:val="28"/>
+          <w:szCs w:val="28"/>
+        </w:rPr>
+      </w:pPr>
+      <w:r>
+        <w:rPr>
+          <w:sz w:val="28"/>
+          <w:szCs w:val="28"/>
+        </w:rPr>
+        <w:t>Quand un agent doit parler il rejoint l’agent le plus proche et parle jusqu’à atteindre les 100 points de social. Un état « is Speaking » apparait dans le bandereau lors de l’</w:t>
+      </w:r>
+      <w:r>
+        <w:rPr>
+          <w:sz w:val="28"/>
+          <w:szCs w:val="28"/>
+        </w:rPr>
+        <w:t>échange. Cependant, un léger disfonctionnement fait que lorsque un des deux agent a « fini » de parler c’est-à-dire que son social est à 100, il abandonne l’autre agent le laissant « parler tout seul » en quelque sorte.</w:t>
+      </w:r>
+      <w:bookmarkStart w:id="0" w:name="_GoBack"/>
+      <w:bookmarkEnd w:id="0"/>
     </w:p>
     <w:sectPr>
-      <w:headerReference w:type="default" r:id="rId14"/>
-      <w:footerReference w:type="even" r:id="rId15"/>
-      <w:footerReference w:type="default" r:id="rId16"/>
+      <w:headerReference w:type="default" r:id="rId16"/>
+      <w:footerReference w:type="even" r:id="rId17"/>
+      <w:footerReference w:type="default" r:id="rId18"/>
       <w:pgSz w:w="11907" w:h="16839"/>
       <w:pgMar w:top="1440" w:right="1050" w:bottom="1440" w:left="1050" w:header="612" w:footer="459" w:gutter="0"/>
       <w:pgNumType w:start="0"/>
@@ -1420,6 +1657,7 @@
       <w:dataBinding w:prefixMappings="xmlns:ns0='http://schemas.openxmlformats.org/package/2006/metadata/core-properties' xmlns:ns1='http://purl.org/dc/elements/1.1/'" w:xpath="/ns0:coreProperties[1]/ns1:title[1]" w:storeItemID="{6C3C8BC8-F283-45AE-878A-BAB7291924A1}"/>
       <w:text/>
     </w:sdtPr>
+    <w:sdtEndPr/>
     <w:sdtContent>
       <w:p>
         <w:pPr>
@@ -2812,6 +3050,7 @@
     <w:rsidRoot w:val="00155F57"/>
     <w:rsid w:val="00054419"/>
     <w:rsid w:val="00155F57"/>
+    <w:rsid w:val="009701F1"/>
     <w:rsid w:val="00A71EF9"/>
     <w:rsid w:val="00C62AE5"/>
   </w:rsids>
@@ -3724,7 +3963,7 @@
 </file>
 
 <file path=customXml/itemProps4.xml><?xml version="1.0" encoding="utf-8"?>
-<ds:datastoreItem xmlns:ds="http://schemas.openxmlformats.org/officeDocument/2006/customXml" ds:itemID="{7E66ECA1-A6A4-475A-BCE4-50E4FC19EC7C}">
+<ds:datastoreItem xmlns:ds="http://schemas.openxmlformats.org/officeDocument/2006/customXml" ds:itemID="{2A15F519-ECBA-47D7-9DB2-4D9A9E84E97B}">
   <ds:schemaRefs>
     <ds:schemaRef ds:uri="http://schemas.openxmlformats.org/officeDocument/2006/bibliography"/>
   </ds:schemaRefs>
